--- a/TypeScript/Typescript day1 task.docx
+++ b/TypeScript/Typescript day1 task.docx
@@ -3044,6 +3044,16 @@
         <w:rPr>
           <w:rtl w:val="0"/>
         </w:rPr>
+      </w:r>
+    </w:p>
+    <w:p>
+      <w:pPr>
+        <w:rPr/>
+      </w:pPr>
+      <w:r>
+        <w:rPr>
+          <w:rtl w:val="0"/>
+        </w:rPr>
         <w:t xml:space="preserve">var lengthofString:number=string.length;</w:t>
       </w:r>
     </w:p>
@@ -3066,6 +3076,16 @@
         <w:rPr>
           <w:rtl w:val="0"/>
         </w:rPr>
+      </w:r>
+    </w:p>
+    <w:p>
+      <w:pPr>
+        <w:rPr/>
+      </w:pPr>
+      <w:r>
+        <w:rPr>
+          <w:rtl w:val="0"/>
+        </w:rPr>
         <w:t xml:space="preserve">console.log("string.charAt(0) is:" + string.charAt(0));  // char at given position</w:t>
       </w:r>
     </w:p>
@@ -3077,6 +3097,16 @@
         <w:rPr>
           <w:rtl w:val="0"/>
         </w:rPr>
+      </w:r>
+    </w:p>
+    <w:p>
+      <w:pPr>
+        <w:rPr/>
+      </w:pPr>
+      <w:r>
+        <w:rPr>
+          <w:rtl w:val="0"/>
+        </w:rPr>
         <w:t xml:space="preserve">console.log("string.charAt(0) is:" + string.charCodeAt(0)); //unicode of the charecter </w:t>
       </w:r>
     </w:p>
@@ -3088,6 +3118,16 @@
         <w:rPr>
           <w:rtl w:val="0"/>
         </w:rPr>
+      </w:r>
+    </w:p>
+    <w:p>
+      <w:pPr>
+        <w:rPr/>
+      </w:pPr>
+      <w:r>
+        <w:rPr>
+          <w:rtl w:val="0"/>
+        </w:rPr>
         <w:t xml:space="preserve">var Str:String=string.concat(" SemanticBits"); //concatntin of two strings</w:t>
       </w:r>
     </w:p>
@@ -3110,6 +3150,16 @@
         <w:rPr>
           <w:rtl w:val="0"/>
         </w:rPr>
+      </w:r>
+    </w:p>
+    <w:p>
+      <w:pPr>
+        <w:rPr/>
+      </w:pPr>
+      <w:r>
+        <w:rPr>
+          <w:rtl w:val="0"/>
+        </w:rPr>
         <w:t xml:space="preserve">var index = string.indexOf( "kumar" );   //find the index of given string</w:t>
       </w:r>
     </w:p>
@@ -3132,6 +3182,16 @@
         <w:rPr>
           <w:rtl w:val="0"/>
         </w:rPr>
+      </w:r>
+    </w:p>
+    <w:p>
+      <w:pPr>
+        <w:rPr/>
+      </w:pPr>
+      <w:r>
+        <w:rPr>
+          <w:rtl w:val="0"/>
+        </w:rPr>
         <w:t xml:space="preserve">index = string.lastIndexOf( "ma" );   //find the string of lastIndex</w:t>
       </w:r>
     </w:p>
@@ -3154,6 +3214,16 @@
         <w:rPr>
           <w:rtl w:val="0"/>
         </w:rPr>
+      </w:r>
+    </w:p>
+    <w:p>
+      <w:pPr>
+        <w:rPr/>
+      </w:pPr>
+      <w:r>
+        <w:rPr>
+          <w:rtl w:val="0"/>
+        </w:rPr>
         <w:t xml:space="preserve">var sliced:String = string.slice(3, -2);   //slice the string</w:t>
       </w:r>
     </w:p>
@@ -3165,29 +3235,270 @@
         <w:rPr>
           <w:rtl w:val="0"/>
         </w:rPr>
-        <w:t xml:space="preserve">console.log("  string.slice(3, -2) is  "sliced);</w:t>
-      </w:r>
-    </w:p>
-    <w:p>
-      <w:pPr>
-        <w:rPr/>
-      </w:pPr>
-      <w:r>
-        <w:rPr>
-          <w:rtl w:val="0"/>
-        </w:rPr>
-        <w:t xml:space="preserve"> var splitted:String = string.split(" ", 3);  //spilt</w:t>
-      </w:r>
-    </w:p>
-    <w:p>
-      <w:pPr>
-        <w:rPr/>
-      </w:pPr>
-      <w:r>
-        <w:rPr>
-          <w:rtl w:val="0"/>
-        </w:rPr>
-        <w:t xml:space="preserve">console.log("string.split(" ", 3)  "  splitted);</w:t>
+        <w:t xml:space="preserve">console.log("  string.slice(3, -2) is  :" + sliced);</w:t>
+      </w:r>
+    </w:p>
+    <w:p>
+      <w:pPr>
+        <w:rPr/>
+      </w:pPr>
+      <w:r>
+        <w:rPr>
+          <w:rtl w:val="0"/>
+        </w:rPr>
+        <w:t xml:space="preserve"> </w:t>
+      </w:r>
+    </w:p>
+    <w:p>
+      <w:pPr>
+        <w:rPr/>
+      </w:pPr>
+      <w:r>
+        <w:rPr>
+          <w:rtl w:val="0"/>
+        </w:rPr>
+        <w:t xml:space="preserve"> var spilt:Array&lt;String&gt;=string.split(" ", 2); //spilt the string by delemiter</w:t>
+      </w:r>
+    </w:p>
+    <w:p>
+      <w:pPr>
+        <w:rPr/>
+      </w:pPr>
+      <w:r>
+        <w:rPr>
+          <w:rtl w:val="0"/>
+        </w:rPr>
+        <w:t xml:space="preserve"> console.log("string.split( ,1) is :"  + spilt);</w:t>
+      </w:r>
+    </w:p>
+    <w:p>
+      <w:pPr>
+        <w:rPr/>
+      </w:pPr>
+      <w:r>
+        <w:rPr>
+          <w:rtl w:val="0"/>
+        </w:rPr>
+        <w:t xml:space="preserve"> </w:t>
+      </w:r>
+    </w:p>
+    <w:p>
+      <w:pPr>
+        <w:rPr/>
+      </w:pPr>
+      <w:r>
+        <w:rPr>
+          <w:rtl w:val="0"/>
+        </w:rPr>
+        <w:t xml:space="preserve"> var re=/saikumar/gi;</w:t>
+      </w:r>
+    </w:p>
+    <w:p>
+      <w:pPr>
+        <w:rPr/>
+      </w:pPr>
+      <w:r>
+        <w:rPr>
+          <w:rtl w:val="0"/>
+        </w:rPr>
+        <w:t xml:space="preserve"> var string3=string.replace(re,"srikumar");    //replace by the pattern of string by another string </w:t>
+      </w:r>
+    </w:p>
+    <w:p>
+      <w:pPr>
+        <w:rPr/>
+      </w:pPr>
+      <w:r>
+        <w:rPr>
+          <w:rtl w:val="0"/>
+        </w:rPr>
+        <w:t xml:space="preserve"> console.log(string3);</w:t>
+      </w:r>
+    </w:p>
+    <w:p>
+      <w:pPr>
+        <w:rPr/>
+      </w:pPr>
+      <w:r>
+        <w:rPr>
+          <w:rtl w:val="0"/>
+        </w:rPr>
+        <w:t xml:space="preserve"> </w:t>
+      </w:r>
+    </w:p>
+    <w:p>
+      <w:pPr>
+        <w:rPr/>
+      </w:pPr>
+      <w:r>
+        <w:rPr>
+          <w:rtl w:val="0"/>
+        </w:rPr>
+        <w:t xml:space="preserve"> var sub_str=string.substr(2,8) ;   //substr( index , number of charecters)</w:t>
+      </w:r>
+    </w:p>
+    <w:p>
+      <w:pPr>
+        <w:rPr/>
+      </w:pPr>
+      <w:r>
+        <w:rPr>
+          <w:rtl w:val="0"/>
+        </w:rPr>
+        <w:t xml:space="preserve"> console.log("string.substr(2,8)is :" + sub_str);</w:t>
+      </w:r>
+    </w:p>
+    <w:p>
+      <w:pPr>
+        <w:rPr/>
+      </w:pPr>
+      <w:r>
+        <w:rPr>
+          <w:rtl w:val="0"/>
+        </w:rPr>
+        <w:t xml:space="preserve"> </w:t>
+      </w:r>
+    </w:p>
+    <w:p>
+      <w:pPr>
+        <w:rPr/>
+      </w:pPr>
+      <w:r>
+        <w:rPr>
+          <w:rtl w:val="0"/>
+        </w:rPr>
+        <w:t xml:space="preserve"> </w:t>
+      </w:r>
+    </w:p>
+    <w:p>
+      <w:pPr>
+        <w:rPr/>
+      </w:pPr>
+      <w:r>
+        <w:rPr>
+          <w:rtl w:val="0"/>
+        </w:rPr>
+        <w:t xml:space="preserve"> var sub_string=string.substring(2,8) ;   //substr( firstindex , lastindex)</w:t>
+      </w:r>
+    </w:p>
+    <w:p>
+      <w:pPr>
+        <w:rPr/>
+      </w:pPr>
+      <w:r>
+        <w:rPr>
+          <w:rtl w:val="0"/>
+        </w:rPr>
+        <w:t xml:space="preserve"> console.log("string.substring (2,8)is :" + sub_string );</w:t>
+      </w:r>
+    </w:p>
+    <w:p>
+      <w:pPr>
+        <w:rPr/>
+      </w:pPr>
+      <w:r>
+        <w:rPr>
+          <w:rtl w:val="0"/>
+        </w:rPr>
+        <w:t xml:space="preserve"> </w:t>
+      </w:r>
+    </w:p>
+    <w:p>
+      <w:pPr>
+        <w:rPr/>
+      </w:pPr>
+      <w:r>
+        <w:rPr>
+          <w:rtl w:val="0"/>
+        </w:rPr>
+        <w:t xml:space="preserve"> var student:String ="SAIKUMAR";</w:t>
+      </w:r>
+    </w:p>
+    <w:p>
+      <w:pPr>
+        <w:rPr/>
+      </w:pPr>
+      <w:r>
+        <w:rPr>
+          <w:rtl w:val="0"/>
+        </w:rPr>
+        <w:t xml:space="preserve"> var student1:String =student.toLowerCase();    //string convertion to lowercase</w:t>
+      </w:r>
+    </w:p>
+    <w:p>
+      <w:pPr>
+        <w:rPr/>
+      </w:pPr>
+      <w:r>
+        <w:rPr>
+          <w:rtl w:val="0"/>
+        </w:rPr>
+        <w:t xml:space="preserve"> console.log("student.toLowerCase() is : "  + student1);</w:t>
+      </w:r>
+    </w:p>
+    <w:p>
+      <w:pPr>
+        <w:rPr/>
+      </w:pPr>
+      <w:r>
+        <w:rPr>
+          <w:rtl w:val="0"/>
+        </w:rPr>
+        <w:t xml:space="preserve"> </w:t>
+      </w:r>
+    </w:p>
+    <w:p>
+      <w:pPr>
+        <w:rPr/>
+      </w:pPr>
+      <w:r>
+        <w:rPr>
+          <w:rtl w:val="0"/>
+        </w:rPr>
+        <w:t xml:space="preserve"> console.log("student1.toUpperCase() is : " + student1.toUpperCase());   //string conversion to upper case</w:t>
+      </w:r>
+    </w:p>
+    <w:p>
+      <w:pPr>
+        <w:rPr/>
+      </w:pPr>
+      <w:r>
+        <w:rPr>
+          <w:rtl w:val="0"/>
+        </w:rPr>
+        <w:t xml:space="preserve"> </w:t>
+      </w:r>
+    </w:p>
+    <w:p>
+      <w:pPr>
+        <w:rPr/>
+      </w:pPr>
+      <w:r>
+        <w:rPr>
+          <w:rtl w:val="0"/>
+        </w:rPr>
+        <w:t xml:space="preserve">var city:String =new String("hyderabad");</w:t>
+      </w:r>
+    </w:p>
+    <w:p>
+      <w:pPr>
+        <w:rPr/>
+      </w:pPr>
+      <w:r>
+        <w:rPr>
+          <w:rtl w:val="0"/>
+        </w:rPr>
+        <w:t xml:space="preserve">console.log("city.valueOf() is: "   + city.valueOf());   //valueOf</w:t>
+      </w:r>
+    </w:p>
+    <w:p>
+      <w:pPr>
+        <w:rPr/>
+      </w:pPr>
+      <w:r>
+        <w:rPr>
+          <w:rtl w:val="0"/>
+        </w:rPr>
       </w:r>
     </w:p>
     <w:p>
@@ -3323,6 +3634,312 @@
         <w:rPr>
           <w:rtl w:val="0"/>
         </w:rPr>
+      </w:r>
+    </w:p>
+    <w:p>
+      <w:pPr>
+        <w:rPr/>
+      </w:pPr>
+      <w:r>
+        <w:rPr>
+          <w:rtl w:val="0"/>
+        </w:rPr>
+        <w:t xml:space="preserve"> var num:number[]=new Array(1,2,3,4,5,6,7,8,9);</w:t>
+      </w:r>
+    </w:p>
+    <w:p>
+      <w:pPr>
+        <w:rPr/>
+      </w:pPr>
+      <w:r>
+        <w:rPr>
+          <w:rtl w:val="0"/>
+        </w:rPr>
+        <w:t xml:space="preserve"> num.forEach(function(i){ </w:t>
+      </w:r>
+    </w:p>
+    <w:p>
+      <w:pPr>
+        <w:rPr/>
+      </w:pPr>
+      <w:r>
+        <w:rPr>
+          <w:rtl w:val="0"/>
+        </w:rPr>
+        <w:tab/>
+        <w:t xml:space="preserve"> </w:t>
+      </w:r>
+    </w:p>
+    <w:p>
+      <w:pPr>
+        <w:rPr/>
+      </w:pPr>
+      <w:r>
+        <w:rPr>
+          <w:rtl w:val="0"/>
+        </w:rPr>
+        <w:t xml:space="preserve"> console.log(i);</w:t>
+      </w:r>
+    </w:p>
+    <w:p>
+      <w:pPr>
+        <w:rPr/>
+      </w:pPr>
+      <w:r>
+        <w:rPr>
+          <w:rtl w:val="0"/>
+        </w:rPr>
+        <w:t xml:space="preserve"> })</w:t>
+      </w:r>
+    </w:p>
+    <w:p>
+      <w:pPr>
+        <w:rPr/>
+      </w:pPr>
+      <w:r>
+        <w:rPr>
+          <w:rtl w:val="0"/>
+        </w:rPr>
+        <w:t xml:space="preserve"> </w:t>
+      </w:r>
+    </w:p>
+    <w:p>
+      <w:pPr>
+        <w:rPr/>
+      </w:pPr>
+      <w:r>
+        <w:rPr>
+          <w:rtl w:val="0"/>
+        </w:rPr>
+        <w:t xml:space="preserve"> function isBigEnough2(element, index, array) { </w:t>
+      </w:r>
+    </w:p>
+    <w:p>
+      <w:pPr>
+        <w:rPr/>
+      </w:pPr>
+      <w:r>
+        <w:rPr>
+          <w:rtl w:val="0"/>
+        </w:rPr>
+        <w:t xml:space="preserve">   return (element &gt;= 10); </w:t>
+      </w:r>
+    </w:p>
+    <w:p>
+      <w:pPr>
+        <w:rPr/>
+      </w:pPr>
+      <w:r>
+        <w:rPr>
+          <w:rtl w:val="0"/>
+        </w:rPr>
+        <w:t xml:space="preserve">} </w:t>
+      </w:r>
+    </w:p>
+    <w:p>
+      <w:pPr>
+        <w:rPr/>
+      </w:pPr>
+      <w:r>
+        <w:rPr>
+          <w:rtl w:val="0"/>
+        </w:rPr>
+        <w:t xml:space="preserve">var passed2 = [12, 55, 82, 130, 44].every(isBigEnough2); </w:t>
+      </w:r>
+    </w:p>
+    <w:p>
+      <w:pPr>
+        <w:rPr/>
+      </w:pPr>
+      <w:r>
+        <w:rPr>
+          <w:rtl w:val="0"/>
+        </w:rPr>
+        <w:t xml:space="preserve">console.log("Test Value : " + passed2 );</w:t>
+      </w:r>
+    </w:p>
+    <w:p>
+      <w:pPr>
+        <w:rPr/>
+      </w:pPr>
+      <w:r>
+        <w:rPr>
+          <w:rtl w:val="0"/>
+        </w:rPr>
+      </w:r>
+    </w:p>
+    <w:p>
+      <w:pPr>
+        <w:rPr/>
+      </w:pPr>
+      <w:r>
+        <w:rPr>
+          <w:rtl w:val="0"/>
+        </w:rPr>
+        <w:t xml:space="preserve">function isBigEnough1(element, index, array) { </w:t>
+      </w:r>
+    </w:p>
+    <w:p>
+      <w:pPr>
+        <w:rPr/>
+      </w:pPr>
+      <w:r>
+        <w:rPr>
+          <w:rtl w:val="0"/>
+        </w:rPr>
+        <w:t xml:space="preserve">   return (element &gt;= 20); </w:t>
+      </w:r>
+    </w:p>
+    <w:p>
+      <w:pPr>
+        <w:rPr/>
+      </w:pPr>
+      <w:r>
+        <w:rPr>
+          <w:rtl w:val="0"/>
+        </w:rPr>
+        <w:t xml:space="preserve">} </w:t>
+      </w:r>
+    </w:p>
+    <w:p>
+      <w:pPr>
+        <w:rPr/>
+      </w:pPr>
+      <w:r>
+        <w:rPr>
+          <w:rtl w:val="0"/>
+        </w:rPr>
+        <w:t xml:space="preserve">var passed1 = [12, 5, 8, 130, 44].filter(isBigEnough1); </w:t>
+      </w:r>
+    </w:p>
+    <w:p>
+      <w:pPr>
+        <w:rPr/>
+      </w:pPr>
+      <w:r>
+        <w:rPr>
+          <w:rtl w:val="0"/>
+        </w:rPr>
+        <w:t xml:space="preserve">console.log("Test Value : " + passed1 );</w:t>
+      </w:r>
+    </w:p>
+    <w:p>
+      <w:pPr>
+        <w:rPr/>
+      </w:pPr>
+      <w:r>
+        <w:rPr>
+          <w:rtl w:val="0"/>
+        </w:rPr>
+      </w:r>
+    </w:p>
+    <w:p>
+      <w:pPr>
+        <w:rPr/>
+      </w:pPr>
+      <w:r>
+        <w:rPr>
+          <w:rtl w:val="0"/>
+        </w:rPr>
+        <w:t xml:space="preserve">var index = [12, 5, 8, 130, 44].indexOf(8); </w:t>
+      </w:r>
+    </w:p>
+    <w:p>
+      <w:pPr>
+        <w:rPr/>
+      </w:pPr>
+      <w:r>
+        <w:rPr>
+          <w:rtl w:val="0"/>
+        </w:rPr>
+        <w:t xml:space="preserve">console.log("index is : " + index );</w:t>
+      </w:r>
+    </w:p>
+    <w:p>
+      <w:pPr>
+        <w:rPr/>
+      </w:pPr>
+      <w:r>
+        <w:rPr>
+          <w:rtl w:val="0"/>
+        </w:rPr>
+      </w:r>
+    </w:p>
+    <w:p>
+      <w:pPr>
+        <w:rPr/>
+      </w:pPr>
+      <w:r>
+        <w:rPr>
+          <w:rtl w:val="0"/>
+        </w:rPr>
+        <w:t xml:space="preserve">var arr = new Array("First","Second","Third");          </w:t>
+      </w:r>
+    </w:p>
+    <w:p>
+      <w:pPr>
+        <w:rPr/>
+      </w:pPr>
+      <w:r>
+        <w:rPr>
+          <w:rtl w:val="0"/>
+        </w:rPr>
+        <w:t xml:space="preserve">var str = arr.join(); </w:t>
+      </w:r>
+    </w:p>
+    <w:p>
+      <w:pPr>
+        <w:rPr/>
+      </w:pPr>
+      <w:r>
+        <w:rPr>
+          <w:rtl w:val="0"/>
+        </w:rPr>
+        <w:t xml:space="preserve">console.log("str : " + str );          </w:t>
+      </w:r>
+    </w:p>
+    <w:p>
+      <w:pPr>
+        <w:rPr/>
+      </w:pPr>
+      <w:r>
+        <w:rPr>
+          <w:rtl w:val="0"/>
+        </w:rPr>
+        <w:t xml:space="preserve">var str = arr.join(", "); </w:t>
+      </w:r>
+    </w:p>
+    <w:p>
+      <w:pPr>
+        <w:rPr/>
+      </w:pPr>
+      <w:r>
+        <w:rPr>
+          <w:rtl w:val="0"/>
+        </w:rPr>
+        <w:t xml:space="preserve">console.log("str : " + str );        </w:t>
+      </w:r>
+    </w:p>
+    <w:p>
+      <w:pPr>
+        <w:rPr/>
+      </w:pPr>
+      <w:r>
+        <w:rPr>
+          <w:rtl w:val="0"/>
+        </w:rPr>
+        <w:t xml:space="preserve">var str = arr.join(" + "); </w:t>
+      </w:r>
+    </w:p>
+    <w:p>
+      <w:pPr>
+        <w:rPr/>
+      </w:pPr>
+      <w:r>
+        <w:rPr>
+          <w:rtl w:val="0"/>
+        </w:rPr>
+        <w:t xml:space="preserve">console.log("str : " + str );</w:t>
       </w:r>
     </w:p>
     <w:p>
